--- a/个人毕设文件/1.任务书/(v1.1)3 毕业设计（论文）任务书__王小正_19130104_19卓工_顾佳凯_个人博客系统的设计与实现.docx
+++ b/个人毕设文件/1.任务书/(v1.1)3 毕业设计（论文）任务书__王小正_19130104_19卓工_顾佳凯_个人博客系统的设计与实现.docx
@@ -587,7 +587,7 @@
           <w:sz w:val="32"/>
           <w:u w:val="single"/>
         </w:rPr>
-        <w:t xml:space="preserve">        </w:t>
+        <w:t xml:space="preserve">       </w:t>
       </w:r>
     </w:p>
     <w:p>
@@ -651,7 +651,7 @@
           <w:sz w:val="32"/>
           <w:u w:val="single"/>
         </w:rPr>
-        <w:t xml:space="preserve">实验师  </w:t>
+        <w:t xml:space="preserve">讲师 </w:t>
       </w:r>
       <w:r>
         <w:rPr>
@@ -659,6 +659,22 @@
           <w:sz w:val="32"/>
           <w:u w:val="single"/>
         </w:rPr>
+        <w:t xml:space="preserve">  </w:t>
+      </w:r>
+      <w:r>
+        <w:rPr>
+          <w:rFonts w:ascii="宋体" w:hAnsi="宋体" w:hint="eastAsia"/>
+          <w:sz w:val="32"/>
+          <w:u w:val="single"/>
+        </w:rPr>
+        <w:t xml:space="preserve">  </w:t>
+      </w:r>
+      <w:r>
+        <w:rPr>
+          <w:rFonts w:ascii="宋体" w:hAnsi="宋体"/>
+          <w:sz w:val="32"/>
+          <w:u w:val="single"/>
+        </w:rPr>
         <w:t xml:space="preserve"> </w:t>
       </w:r>
       <w:r>
@@ -667,7 +683,7 @@
           <w:sz w:val="32"/>
           <w:u w:val="single"/>
         </w:rPr>
-        <w:t xml:space="preserve">            </w:t>
+        <w:t xml:space="preserve">           </w:t>
       </w:r>
     </w:p>
     <w:p/>
@@ -1701,7 +1717,7 @@
               </w:numPr>
               <w:ind w:firstLineChars="0"/>
               <w:rPr>
-                <w:rFonts w:ascii="仿宋" w:eastAsia="仿宋" w:hAnsi="仿宋" w:hint="eastAsia"/>
+                <w:rFonts w:ascii="仿宋" w:eastAsia="仿宋" w:hAnsi="仿宋"/>
                 <w:kern w:val="0"/>
                 <w:sz w:val="24"/>
               </w:rPr>
@@ -2581,7 +2597,15 @@
                 <w:kern w:val="0"/>
                 <w:sz w:val="24"/>
               </w:rPr>
-              <w:t>20</w:t>
+              <w:t>2</w:t>
+            </w:r>
+            <w:r>
+              <w:rPr>
+                <w:color w:val="000000"/>
+                <w:kern w:val="0"/>
+                <w:sz w:val="24"/>
+              </w:rPr>
+              <w:t>2</w:t>
             </w:r>
             <w:r>
               <w:rPr>
@@ -2961,11 +2985,19 @@
             </w:r>
             <w:r>
               <w:rPr>
+                <w:rFonts w:hAnsi="宋体"/>
+                <w:kern w:val="0"/>
+                <w:sz w:val="24"/>
+              </w:rPr>
+              <w:t>3</w:t>
+            </w:r>
+            <w:r>
+              <w:rPr>
                 <w:rFonts w:hAnsi="宋体" w:hint="eastAsia"/>
                 <w:kern w:val="0"/>
                 <w:sz w:val="24"/>
               </w:rPr>
-              <w:t>1.1.1</w:t>
+              <w:t>.1.1</w:t>
             </w:r>
             <w:r>
               <w:rPr>
